--- a/法令ファイル/判事補及び検事の弁護士職務経験に関する法律/判事補及び検事の弁護士職務経験に関する法律（平成十六年法律第百二十一号）.docx
+++ b/法令ファイル/判事補及び検事の弁護士職務経験に関する法律/判事補及び検事の弁護士職務経験に関する法律（平成十六年法律第百二十一号）.docx
@@ -155,6 +155,8 @@
       </w:pPr>
       <w:r>
         <w:t>最高裁判所又は法務大臣は、第一項又は第四項の取決めの内容を変更しようとするときは、当該判事補若しくは検事又は当該弁護士職務従事職員の同意を得なければならない。</w:t>
+        <w:br/>
+        <w:t>この場合においては、第二項又は第五項の規定を準用する。</w:t>
       </w:r>
     </w:p>
     <w:p>
@@ -168,6 +170,8 @@
     <w:p>
       <w:r>
         <w:t>弁護士職務従事期間は、二年を超えることができない。</w:t>
+        <w:br/>
+        <w:t>ただし、特に必要があると認めるときは、最高裁判所又は法務大臣は、当該弁護士職務従事職員及び当該受入先弁護士法人等の同意を得て、当該弁護士職務経験を開始した日から引き続き三年を超えない範囲内で、これを延長することができる。</w:t>
       </w:r>
     </w:p>
     <w:p>
@@ -198,6 +202,8 @@
       </w:pPr>
       <w:r>
         <w:t>弁護士職務従事職員は、前項の規定により従事する弁護士の業務のうち当事者その他関係人から依頼を受けて行う事務については、当該受入先弁護士法人等が弁護士法人又は弁護士・外国法事務弁護士共同法人である場合にあっては当該弁護士法人又は当該弁護士・外国法事務弁護士共同法人が当事者その他関係人から委託を受けた事務を行い、当該受入先弁護士法人等が弁護士である場合にあっては当該弁護士と共同して当事者その他関係人から依頼を受けてその事務を行うものとする。</w:t>
+        <w:br/>
+        <w:t>ただし、当該受入先弁護士法人等が個別に承認した事務については、同項の雇用契約に基づいて、単独で当事者その他関係人から依頼を受けてその事務を行うことができる。</w:t>
       </w:r>
     </w:p>
     <w:p>
@@ -390,6 +396,8 @@
       </w:pPr>
       <w:r>
         <w:t>第一項又は第二項の規定により裁判所事務官である弁護士職務従事職員の弁護士職務経験が終了するときは、当該弁護士職務従事職員は、弁護士法の定めるところによりその弁護士登録の取消しを受けるものとし、最高裁判所は、当該弁護士職務従事職員について判事補又は判事への任命に関し必要な手続をとらなければならない。</w:t>
+        <w:br/>
+        <w:t>ただし、その任命を不相当と認めるべき事由があるときは、この限りでない。</w:t>
       </w:r>
     </w:p>
     <w:p>
@@ -407,6 +415,8 @@
       </w:pPr>
       <w:r>
         <w:t>第一項又は第三項の規定により法務省職員である弁護士職務従事職員の弁護士職務経験が終了するときは、当該弁護士職務従事職員は、弁護士法の定めるところによりその弁護士登録の取消しを受けるものとし、法務大臣は、当該弁護士職務従事職員について検事への任命に関し必要な措置をとらなければならない。</w:t>
+        <w:br/>
+        <w:t>この場合においては、前項ただし書の規定を準用する。</w:t>
       </w:r>
     </w:p>
     <w:p>
@@ -420,6 +430,8 @@
     <w:p>
       <w:r>
         <w:t>国家公務員共済組合法（昭和三十三年法律第百二十八号）第三十九条第二項の規定及び同法の短期給付に関する規定（同法第六十八条の三の規定を除く。以下この項において同じ。）は、弁護士職務従事職員には、適用しない。</w:t>
+        <w:br/>
+        <w:t>この場合において、同法の短期給付に関する規定の適用を受ける職員（同法第二条第一項第一号に規定する職員をいう。以下この項において同じ。）が弁護士職務従事職員となったときは、同法の短期給付に関する規定の適用については、そのなった日の前日に退職（同法第二条第一項第四号に規定する退職をいう。）をしたものとみなし、弁護士職務従事職員が同法の短期給付に関する規定の適用を受ける職員となったときは、同法の短期給付に関する規定の適用については、そのなった日に職員となったものとみなす。</w:t>
       </w:r>
     </w:p>
     <w:p>
@@ -578,6 +590,8 @@
       </w:pPr>
       <w:r>
         <w:t>弁護士職務従事職員がその弁護士職務従事期間中に退職した場合に支給する国家公務員退職手当法の規定による退職手当の算定の基礎となる俸給若しくは扶養手当又はこれらに対する地域手当若しくは広域異動手当（以下この項において「俸給等」という。）の月額については、当該弁護士職務従事職員が第二条第三項又は第六項の規定により裁判所事務官又は法務省に属する官職に任命された日の前日において受けていた俸給等の月額をもって、当該弁護士職務従事職員の俸給等の月額とする。</w:t>
+        <w:br/>
+        <w:t>ただし、必要があると認められるときは、他の判事補若しくは判事又は検事との均衡を考慮し、必要な措置を講ずることができる。</w:t>
       </w:r>
     </w:p>
     <w:p>
@@ -668,6 +682,8 @@
       </w:pPr>
       <w:r>
         <w:t>法務大臣は、第二条第七項又は第七条第三項の法務省令を制定し、又は改廃しようとするときは、人事院の意見を聴かなければならない。</w:t>
+        <w:br/>
+        <w:t>前項の法務省令であって人事院の所掌に係る事項を定めるものを制定し、又は改廃しようとするときも、同様とする。</w:t>
       </w:r>
     </w:p>
     <w:p>
@@ -684,42 +700,52 @@
       </w:r>
     </w:p>
     <w:p>
+      <w:pPr>
+        <w:pStyle w:val="Heading5"/>
+        <w:ind w:left="440"/>
+      </w:pPr>
       <w:r>
-        <w:t>この法律は、公布の日から起算して一年を超えない範囲内において政令で定める日から施行する。</w:t>
+        <w:t>１</w:t>
       </w:r>
     </w:p>
     <w:p>
       <w:pPr>
-        <w:pStyle w:val="Heading6"/>
-        <w:ind w:left="880"/>
+        <w:ind w:left="440"/>
       </w:pPr>
       <w:r>
-        <w:t>一</w:t>
+        <w:t>この法律は、公布の日から起算して一年を超えない範囲内において政令で定める日から施行する。</w:t>
+        <w:br/>
+        <w:t>ただし、次の各号に掲げる規定は、それぞれ当該各号に定める日から施行する。</w:t>
       </w:r>
     </w:p>
     <w:p>
       <w:pPr>
+        <w:pStyle w:val="ListBullet"/>
         <w:ind w:left="880"/>
       </w:pPr>
       <w:r>
+        <w:t>一</w:t>
+        <w:br/>
         <w:t>附則第三項の規定</w:t>
+        <w:br/>
+        <w:br/>
+        <w:br/>
+        <w:t>公布の日</w:t>
       </w:r>
     </w:p>
     <w:p>
       <w:pPr>
-        <w:pStyle w:val="Heading6"/>
+        <w:pStyle w:val="ListBullet"/>
         <w:ind w:left="880"/>
       </w:pPr>
       <w:r>
         <w:t>二</w:t>
-      </w:r>
-    </w:p>
-    <w:p>
-      <w:pPr>
-        <w:ind w:left="880"/>
-      </w:pPr>
-      <w:r>
+        <w:br/>
         <w:t>次項の規定</w:t>
+        <w:br/>
+        <w:br/>
+        <w:br/>
+        <w:t>公布の日から起算して九月を超えない範囲内において政令で定める日</w:t>
       </w:r>
     </w:p>
     <w:p>
@@ -805,6 +831,8 @@
       </w:pPr>
       <w:r>
         <w:t>平成二十二年度等における子ども手当の支給に関する法律（平成二十二年法律第十九号）の規定により子ども手当の支給がされる弁護士職務従事職員に関しては、第九条の規定を準用する。</w:t>
+        <w:br/>
+        <w:t>この場合において、同条の見出し中「子ども・子育て支援法」とあるのは「平成二十二年度等における子ども手当の支給に関する法律が適用される場合における旧児童手当法」と、同条中「子ども・子育て支援法（平成二十四年法律第六十五号）」とあるのは「平成二十二年度等における子ども手当の支給に関する法律（平成二十二年法律第十九号）第二十条第一項の規定による児童手当法の一部を改正する法律（平成二十四年法律第二十四号）附則第十一条の規定によりなおその効力を有するものとされた同法第一条の規定による改正前の児童手当法（昭和四十六年法律第七十三号）」と、「第六十九条第一項第四号」とあるのは「第二十条第一項第四号」と読み替えるものとする。</w:t>
       </w:r>
     </w:p>
     <w:p>
@@ -822,6 +850,8 @@
       </w:pPr>
       <w:r>
         <w:t>平成二十三年度における子ども手当の支給等に関する特別措置法（平成二十三年法律第百七号）の規定により子ども手当の支給がされる弁護士職務従事職員に関しては、第九条の規定を準用する。</w:t>
+        <w:br/>
+        <w:t>この場合において、同条の見出し中「子ども・子育て支援法」とあるのは「平成二十三年度における子ども手当の支給等に関する特別措置法が適用される場合における旧児童手当法」と、同条中「子ども・子育て支援法（平成二十四年法律第六十五号）」とあるのは「平成二十三年度における子ども手当の支給等に関する特別措置法（平成二十三年法律第百七号）第二十条第一項、第三項又は第五項の規定による児童手当法の一部を改正する法律（平成二十四年法律第二十四号）附則第十二条の規定によりなおその効力を有するものとされた同法第一条の規定による改正前の児童手当法（昭和四十六年法律第七十三号）」と、「第六十九条第一項第四号」とあるのは「第二十条第一項第四号」と読み替えるものとする。</w:t>
       </w:r>
     </w:p>
     <w:p>
@@ -834,10 +864,22 @@
         <w:pStyle w:val="Heading1"/>
       </w:pPr>
       <w:r>
-        <w:t>附　則（平成一六年一〇月二八日法律第一三六号）</w:t>
+        <w:t>附則（平成一六年一〇月二八日法律第一三六号）</w:t>
       </w:r>
     </w:p>
     <w:p>
+      <w:pPr>
+        <w:pStyle w:val="Heading5"/>
+        <w:ind w:left="440"/>
+      </w:pPr>
+      <w:r>
+        <w:t>１</w:t>
+      </w:r>
+    </w:p>
+    <w:p>
+      <w:pPr>
+        <w:ind w:left="440"/>
+      </w:pPr>
       <w:r>
         <w:t>この法律は、公布の日から施行する。</w:t>
       </w:r>
@@ -852,7 +894,7 @@
         <w:pStyle w:val="Heading1"/>
       </w:pPr>
       <w:r>
-        <w:t>附　則（平成一七年一〇月二一日法律第一〇二号）</w:t>
+        <w:t>附則（平成一七年一〇月二一日法律第一〇二号）</w:t>
       </w:r>
     </w:p>
     <w:p>
@@ -878,7 +920,7 @@
         <w:pStyle w:val="Heading1"/>
       </w:pPr>
       <w:r>
-        <w:t>附　則（平成一七年一一月七日法律第一一三号）</w:t>
+        <w:t>附則（平成一七年一一月七日法律第一一三号）</w:t>
       </w:r>
     </w:p>
     <w:p>
@@ -892,6 +934,8 @@
     <w:p>
       <w:r>
         <w:t>この法律は、公布の日の属する月の翌月の初日（公布の日が月の初日であるときは、その日）から施行する。</w:t>
+        <w:br/>
+        <w:t>ただし、第二条、第三条、第五条及び第七条並びに附則第六条から第十五条まで及び第十七条から第三十二条までの規定は、平成十八年四月一日から施行する。</w:t>
       </w:r>
     </w:p>
     <w:p>
@@ -917,7 +961,7 @@
         <w:pStyle w:val="Heading1"/>
       </w:pPr>
       <w:r>
-        <w:t>附　則（平成一七年一一月七日法律第一一五号）</w:t>
+        <w:t>附則（平成一七年一一月七日法律第一一五号）</w:t>
       </w:r>
     </w:p>
     <w:p>
@@ -943,7 +987,7 @@
         <w:pStyle w:val="Heading1"/>
       </w:pPr>
       <w:r>
-        <w:t>附　則（平成一七年一一月七日法律第一一六号）</w:t>
+        <w:t>附則（平成一七年一一月七日法律第一一六号）</w:t>
       </w:r>
     </w:p>
     <w:p>
@@ -957,6 +1001,8 @@
     <w:p>
       <w:r>
         <w:t>この法律は、公布の日の属する月の翌月の初日（公布の日が月の初日であるときは、その日）から施行する。</w:t>
+        <w:br/>
+        <w:t>ただし、第二条並びに次条及び附則第三条の規定は、平成十八年四月一日から施行する。</w:t>
       </w:r>
     </w:p>
     <w:p>
@@ -969,7 +1015,7 @@
         <w:pStyle w:val="Heading1"/>
       </w:pPr>
       <w:r>
-        <w:t>附　則（平成一七年一一月七日法律第一一八号）</w:t>
+        <w:t>附則（平成一七年一一月七日法律第一一八号）</w:t>
       </w:r>
     </w:p>
     <w:p>
@@ -983,6 +1029,8 @@
     <w:p>
       <w:r>
         <w:t>この法律は、公布の日の属する月の翌月の初日（公布の日が月の初日であるときは、その日）から施行する。</w:t>
+        <w:br/>
+        <w:t>ただし、第二条及び次条から附則第六条までの規定は、平成十八年四月一日から施行する。</w:t>
       </w:r>
     </w:p>
     <w:p>
@@ -995,7 +1043,7 @@
         <w:pStyle w:val="Heading1"/>
       </w:pPr>
       <w:r>
-        <w:t>附　則（平成一八年三月三一日法律第一二号）</w:t>
+        <w:t>附則（平成一八年三月三一日法律第一二号）</w:t>
       </w:r>
     </w:p>
     <w:p>
@@ -1021,7 +1069,7 @@
         <w:pStyle w:val="Heading1"/>
       </w:pPr>
       <w:r>
-        <w:t>附　則（平成一八年一一月一七日法律第一〇一号）</w:t>
+        <w:t>附則（平成一八年一一月一七日法律第一〇一号）</w:t>
       </w:r>
     </w:p>
     <w:p>
@@ -1047,7 +1095,7 @@
         <w:pStyle w:val="Heading1"/>
       </w:pPr>
       <w:r>
-        <w:t>附　則（平成一九年七月六日法律第一〇八号）</w:t>
+        <w:t>附則（平成一九年七月六日法律第一〇八号）</w:t>
       </w:r>
     </w:p>
     <w:p>
@@ -1061,40 +1109,34 @@
     <w:p>
       <w:r>
         <w:t>この法律は、平成二十年十二月三十一日までの間において政令で定める日から施行する。</w:t>
+        <w:br/>
+        <w:t>ただし、次の各号に掲げる規定は、当該各号に定める日から施行する。</w:t>
       </w:r>
     </w:p>
     <w:p>
       <w:pPr>
-        <w:pStyle w:val="Heading6"/>
+        <w:pStyle w:val="ListBullet"/>
         <w:ind w:left="880"/>
       </w:pPr>
       <w:r>
         <w:t>一及び二</w:t>
-      </w:r>
-    </w:p>
-    <w:p>
-      <w:pPr>
-        <w:ind w:left="880"/>
-      </w:pPr>
-      <w:r>
+        <w:br/>
         <w:t>略</w:t>
       </w:r>
     </w:p>
     <w:p>
       <w:pPr>
-        <w:pStyle w:val="Heading6"/>
+        <w:pStyle w:val="ListBullet"/>
         <w:ind w:left="880"/>
       </w:pPr>
       <w:r>
         <w:t>三</w:t>
-      </w:r>
-    </w:p>
-    <w:p>
-      <w:pPr>
-        <w:ind w:left="880"/>
-      </w:pPr>
-      <w:r>
+        <w:br/>
         <w:t>第二条、第四条及び第五条の規定並びに次条、附則第八条、第十一条（附則第八条の準用に係る部分に限る。）、第二十条から第二十二条まで、第二十四条、第二十五条、第二十七条から第二十九条まで、第三十三条から第三十五条まで及び第三十六条（国と民間企業との間の人事交流に関する法律（平成十一年法律第二百二十四号）第十六条及び第二十四条第一項中「附則第七項」を「附則第六項」に改める改正規定に限る。）の規定並びに附則第四十条中内閣府設置法（平成十一年法律第八十九号）目次の改正規定及び同法第六十七条を削り、同法第六十八条を同法第六十七条とする改正規定</w:t>
+        <w:br/>
+        <w:br/>
+        <w:br/>
+        <w:t>公布の日から起算して二年を超えない範囲内において政令で定める日</w:t>
       </w:r>
     </w:p>
     <w:p>
@@ -1107,7 +1149,7 @@
         <w:pStyle w:val="Heading1"/>
       </w:pPr>
       <w:r>
-        <w:t>附　則（平成一九年七月六日法律第一一〇号）</w:t>
+        <w:t>附則（平成一九年七月六日法律第一一〇号）</w:t>
       </w:r>
     </w:p>
     <w:p>
@@ -1121,23 +1163,23 @@
     <w:p>
       <w:r>
         <w:t>この法律は、平成二十年四月一日から施行する。</w:t>
+        <w:br/>
+        <w:t>ただし、次の各号に掲げる規定は、それぞれ当該各号に定める日から施行する。</w:t>
       </w:r>
     </w:p>
     <w:p>
       <w:pPr>
-        <w:pStyle w:val="Heading6"/>
+        <w:pStyle w:val="ListBullet"/>
         <w:ind w:left="880"/>
       </w:pPr>
       <w:r>
         <w:t>一</w:t>
-      </w:r>
-    </w:p>
-    <w:p>
-      <w:pPr>
-        <w:ind w:left="880"/>
-      </w:pPr>
-      <w:r>
+        <w:br/>
         <w:t>第一条、第六条、第十三条、第十六条及び第十九条並びに附則第二十三条、第二十五条、第二十七条及び第二十八条の規定</w:t>
+        <w:br/>
+        <w:br/>
+        <w:br/>
+        <w:t>公布の日</w:t>
       </w:r>
     </w:p>
     <w:p>
@@ -1163,7 +1205,7 @@
         <w:pStyle w:val="Heading1"/>
       </w:pPr>
       <w:r>
-        <w:t>附　則（平成二一年三月三〇日法律第五号）</w:t>
+        <w:t>附則（平成二一年三月三〇日法律第五号）</w:t>
       </w:r>
     </w:p>
     <w:p>
@@ -1177,40 +1219,34 @@
     <w:p>
       <w:r>
         <w:t>この法律は、平成二十一年三月三十一日から施行する。</w:t>
+        <w:br/>
+        <w:t>ただし、次の各号に掲げる規定は、当該各号に定める日から施行する。</w:t>
       </w:r>
     </w:p>
     <w:p>
       <w:pPr>
-        <w:pStyle w:val="Heading6"/>
+        <w:pStyle w:val="ListBullet"/>
         <w:ind w:left="880"/>
       </w:pPr>
       <w:r>
         <w:t>一</w:t>
-      </w:r>
-    </w:p>
-    <w:p>
-      <w:pPr>
-        <w:ind w:left="880"/>
-      </w:pPr>
-      <w:r>
+        <w:br/>
         <w:t>略</w:t>
       </w:r>
     </w:p>
     <w:p>
       <w:pPr>
-        <w:pStyle w:val="Heading6"/>
+        <w:pStyle w:val="ListBullet"/>
         <w:ind w:left="880"/>
       </w:pPr>
       <w:r>
         <w:t>二</w:t>
-      </w:r>
-    </w:p>
-    <w:p>
-      <w:pPr>
-        <w:ind w:left="880"/>
-      </w:pPr>
-      <w:r>
+        <w:br/>
         <w:t>第二条並びに附則第四条、第七条、第九条から第十二条まで、第十四条、第十五条及び第十九条の規定</w:t>
+        <w:br/>
+        <w:br/>
+        <w:br/>
+        <w:t>平成二十二年四月一日</w:t>
       </w:r>
     </w:p>
     <w:p>
@@ -1262,7 +1298,7 @@
         <w:pStyle w:val="Heading1"/>
       </w:pPr>
       <w:r>
-        <w:t>附　則（平成二二年三月三一日法律第一九号）</w:t>
+        <w:t>附則（平成二二年三月三一日法律第一九号）</w:t>
       </w:r>
     </w:p>
     <w:p>
@@ -1276,6 +1312,8 @@
     <w:p>
       <w:r>
         <w:t>この法律は、平成二十二年四月一日から施行する。</w:t>
+        <w:br/>
+        <w:t>ただし、附則第二十条の規定は、公布の日から施行する。</w:t>
       </w:r>
     </w:p>
     <w:p>
@@ -1301,7 +1339,7 @@
         <w:pStyle w:val="Heading1"/>
       </w:pPr>
       <w:r>
-        <w:t>附　則（平成二三年三月三一日法律第一四号）</w:t>
+        <w:t>附則（平成二三年三月三一日法律第一四号）</w:t>
       </w:r>
     </w:p>
     <w:p>
@@ -1327,7 +1365,7 @@
         <w:pStyle w:val="Heading1"/>
       </w:pPr>
       <w:r>
-        <w:t>附　則（平成二三年八月三〇日法律第一〇七号）</w:t>
+        <w:t>附則（平成二三年八月三〇日法律第一〇七号）</w:t>
       </w:r>
     </w:p>
     <w:p>
@@ -1341,6 +1379,8 @@
     <w:p>
       <w:r>
         <w:t>この法律は、平成二十三年十月一日から施行する。</w:t>
+        <w:br/>
+        <w:t>ただし、附則第二十四条の規定は、公布の日から施行する。</w:t>
       </w:r>
     </w:p>
     <w:p>
@@ -1366,7 +1406,7 @@
         <w:pStyle w:val="Heading1"/>
       </w:pPr>
       <w:r>
-        <w:t>附　則（平成二四年三月三一日法律第二四号）</w:t>
+        <w:t>附則（平成二四年三月三一日法律第二四号）</w:t>
       </w:r>
     </w:p>
     <w:p>
@@ -1380,23 +1420,23 @@
     <w:p>
       <w:r>
         <w:t>この法律は、平成二十四年四月一日から施行する。</w:t>
+        <w:br/>
+        <w:t>ただし、次の各号に掲げる規定は、当該各号に定める日から施行する。</w:t>
       </w:r>
     </w:p>
     <w:p>
       <w:pPr>
-        <w:pStyle w:val="Heading6"/>
+        <w:pStyle w:val="ListBullet"/>
         <w:ind w:left="880"/>
       </w:pPr>
       <w:r>
         <w:t>一</w:t>
-      </w:r>
-    </w:p>
-    <w:p>
-      <w:pPr>
-        <w:ind w:left="880"/>
-      </w:pPr>
-      <w:r>
+        <w:br/>
         <w:t>附則第三十八条の規定</w:t>
+        <w:br/>
+        <w:br/>
+        <w:br/>
+        <w:t>公布の日</w:t>
       </w:r>
     </w:p>
     <w:p>
@@ -1422,7 +1462,7 @@
         <w:pStyle w:val="Heading1"/>
       </w:pPr>
       <w:r>
-        <w:t>附　則（平成二四年六月二七日法律第四二号）</w:t>
+        <w:t>附則（平成二四年六月二七日法律第四二号）</w:t>
       </w:r>
     </w:p>
     <w:p>
@@ -1448,7 +1488,7 @@
         <w:pStyle w:val="Heading1"/>
       </w:pPr>
       <w:r>
-        <w:t>附　則（平成二四年八月二二日法律第六三号）</w:t>
+        <w:t>附則（平成二四年八月二二日法律第六三号）</w:t>
       </w:r>
     </w:p>
     <w:p>
@@ -1462,23 +1502,23 @@
     <w:p>
       <w:r>
         <w:t>この法律は、平成二十七年十月一日から施行する。</w:t>
+        <w:br/>
+        <w:t>ただし、次の各号に掲げる規定は、それぞれ当該各号に定める日から施行する。</w:t>
       </w:r>
     </w:p>
     <w:p>
       <w:pPr>
-        <w:pStyle w:val="Heading6"/>
+        <w:pStyle w:val="ListBullet"/>
         <w:ind w:left="880"/>
       </w:pPr>
       <w:r>
         <w:t>一</w:t>
-      </w:r>
-    </w:p>
-    <w:p>
-      <w:pPr>
-        <w:ind w:left="880"/>
-      </w:pPr>
-      <w:r>
+        <w:br/>
         <w:t>次条並びに附則第三条、第二十八条、第百五十九条及び第百六十条の規定</w:t>
+        <w:br/>
+        <w:br/>
+        <w:br/>
+        <w:t>公布の日</w:t>
       </w:r>
     </w:p>
     <w:p>
@@ -1504,29 +1544,29 @@
         <w:pStyle w:val="Heading1"/>
       </w:pPr>
       <w:r>
-        <w:t>附　則（平成二四年八月二二日法律第六七号）</w:t>
+        <w:t>附則（平成二四年八月二二日法律第六七号）</w:t>
       </w:r>
     </w:p>
     <w:p>
       <w:r>
         <w:t>この法律は、子ども・子育て支援法の施行の日から施行する。</w:t>
+        <w:br/>
+        <w:t>ただし、次の各号に掲げる規定は、当該各号に定める日から施行する。</w:t>
       </w:r>
     </w:p>
     <w:p>
       <w:pPr>
-        <w:pStyle w:val="Heading6"/>
+        <w:pStyle w:val="ListBullet"/>
         <w:ind w:left="880"/>
       </w:pPr>
       <w:r>
         <w:t>一</w:t>
-      </w:r>
-    </w:p>
-    <w:p>
-      <w:pPr>
-        <w:ind w:left="880"/>
-      </w:pPr>
-      <w:r>
+        <w:br/>
         <w:t>第二十五条及び第七十三条の規定</w:t>
+        <w:br/>
+        <w:br/>
+        <w:br/>
+        <w:t>公布の日</w:t>
       </w:r>
     </w:p>
     <w:p>
@@ -1539,7 +1579,7 @@
         <w:pStyle w:val="Heading1"/>
       </w:pPr>
       <w:r>
-        <w:t>附　則（平成二四年一一月二六日法律第九六号）</w:t>
+        <w:t>附則（平成二四年一一月二六日法律第九六号）</w:t>
       </w:r>
     </w:p>
     <w:p>
@@ -1553,40 +1593,34 @@
     <w:p>
       <w:r>
         <w:t>この法律は、平成二十五年一月一日から施行する。</w:t>
+        <w:br/>
+        <w:t>ただし、次の各号に掲げる規定は、当該各号に定める日から施行する。</w:t>
       </w:r>
     </w:p>
     <w:p>
       <w:pPr>
-        <w:pStyle w:val="Heading6"/>
+        <w:pStyle w:val="ListBullet"/>
         <w:ind w:left="880"/>
       </w:pPr>
       <w:r>
         <w:t>一から五まで</w:t>
-      </w:r>
-    </w:p>
-    <w:p>
-      <w:pPr>
-        <w:ind w:left="880"/>
-      </w:pPr>
-      <w:r>
+        <w:br/>
         <w:t>略</w:t>
       </w:r>
     </w:p>
     <w:p>
       <w:pPr>
-        <w:pStyle w:val="Heading6"/>
+        <w:pStyle w:val="ListBullet"/>
         <w:ind w:left="880"/>
       </w:pPr>
       <w:r>
         <w:t>六</w:t>
-      </w:r>
-    </w:p>
-    <w:p>
-      <w:pPr>
-        <w:ind w:left="880"/>
-      </w:pPr>
-      <w:r>
+        <w:br/>
         <w:t>第五条の規定並びに附則第六条、第九条、第十条及び第十六条から第二十二条までの規定</w:t>
+        <w:br/>
+        <w:br/>
+        <w:br/>
+        <w:t>平成二十七年十月一日</w:t>
       </w:r>
     </w:p>
     <w:p>
@@ -1599,29 +1633,29 @@
         <w:pStyle w:val="Heading1"/>
       </w:pPr>
       <w:r>
-        <w:t>附　則（平成二五年五月三一日法律第二八号）</w:t>
+        <w:t>附則（平成二五年五月三一日法律第二八号）</w:t>
       </w:r>
     </w:p>
     <w:p>
       <w:r>
         <w:t>この法律は、番号利用法の施行の日から施行する。</w:t>
+        <w:br/>
+        <w:t>ただし、次の各号に掲げる規定は、当該各号に定める日から施行する。</w:t>
       </w:r>
     </w:p>
     <w:p>
       <w:pPr>
-        <w:pStyle w:val="Heading6"/>
+        <w:pStyle w:val="ListBullet"/>
         <w:ind w:left="880"/>
       </w:pPr>
       <w:r>
         <w:t>一</w:t>
-      </w:r>
-    </w:p>
-    <w:p>
-      <w:pPr>
-        <w:ind w:left="880"/>
-      </w:pPr>
-      <w:r>
+        <w:br/>
         <w:t>第三十三条から第四十二条まで、第四十四条（内閣府設置法第四条第三項第四十一号の次に一号を加える改正規定に限る。）及び第五十条の規定</w:t>
+        <w:br/>
+        <w:br/>
+        <w:br/>
+        <w:t>公布の日</w:t>
       </w:r>
     </w:p>
     <w:p>
@@ -1634,7 +1668,7 @@
         <w:pStyle w:val="Heading1"/>
       </w:pPr>
       <w:r>
-        <w:t>附　則（平成二五年六月二六日法律第六三号）</w:t>
+        <w:t>附則（平成二五年六月二六日法律第六三号）</w:t>
       </w:r>
     </w:p>
     <w:p>
@@ -1648,23 +1682,23 @@
     <w:p>
       <w:r>
         <w:t>この法律は、公布の日から起算して一年を超えない範囲内において政令で定める日から施行する。</w:t>
+        <w:br/>
+        <w:t>ただし、次の各号に掲げる規定は、当該各号に定める日から施行する。</w:t>
       </w:r>
     </w:p>
     <w:p>
       <w:pPr>
-        <w:pStyle w:val="Heading6"/>
+        <w:pStyle w:val="ListBullet"/>
         <w:ind w:left="880"/>
       </w:pPr>
       <w:r>
         <w:t>一</w:t>
-      </w:r>
-    </w:p>
-    <w:p>
-      <w:pPr>
-        <w:ind w:left="880"/>
-      </w:pPr>
-      <w:r>
+        <w:br/>
         <w:t>第四条中国民年金法等の一部を改正する法律附則第二十条及び第六十四条の改正規定、第五条中国民年金法等の一部を改正する法律附則第十九条第二項の改正規定並びに次条並びに附則第百三十九条、第百四十三条、第百四十六条及び第百五十三条の規定</w:t>
+        <w:br/>
+        <w:br/>
+        <w:br/>
+        <w:t>公布の日</w:t>
       </w:r>
     </w:p>
     <w:p>
@@ -1677,7 +1711,7 @@
         <w:pStyle w:val="Heading1"/>
       </w:pPr>
       <w:r>
-        <w:t>附　則（平成二六年四月一八日法律第二二号）</w:t>
+        <w:t>附則（平成二六年四月一八日法律第二二号）</w:t>
       </w:r>
     </w:p>
     <w:p>
@@ -1691,23 +1725,23 @@
     <w:p>
       <w:r>
         <w:t>この法律は、公布の日から起算して六月を超えない範囲内において、政令で定める日から施行する。</w:t>
+        <w:br/>
+        <w:t>ただし、次の各号に掲げる規定は、当該各号に定める日から施行する。</w:t>
       </w:r>
     </w:p>
     <w:p>
       <w:pPr>
-        <w:pStyle w:val="Heading6"/>
+        <w:pStyle w:val="ListBullet"/>
         <w:ind w:left="880"/>
       </w:pPr>
       <w:r>
         <w:t>一</w:t>
-      </w:r>
-    </w:p>
-    <w:p>
-      <w:pPr>
-        <w:ind w:left="880"/>
-      </w:pPr>
-      <w:r>
+        <w:br/>
         <w:t>次条及び附則第三十九条から第四十二条までの規定</w:t>
+        <w:br/>
+        <w:br/>
+        <w:br/>
+        <w:t>公布の日</w:t>
       </w:r>
     </w:p>
     <w:p>
@@ -1720,7 +1754,7 @@
         <w:pStyle w:val="Heading1"/>
       </w:pPr>
       <w:r>
-        <w:t>附　則（平成二六年六月一三日法律第六七号）</w:t>
+        <w:t>附則（平成二六年六月一三日法律第六七号）</w:t>
       </w:r>
     </w:p>
     <w:p>
@@ -1734,23 +1768,23 @@
     <w:p>
       <w:r>
         <w:t>この法律は、独立行政法人通則法の一部を改正する法律（平成二十六年法律第六十六号。以下「通則法改正法」という。）の施行の日から施行する。</w:t>
+        <w:br/>
+        <w:t>ただし、次の各号に掲げる規定は、当該各号に定める日から施行する。</w:t>
       </w:r>
     </w:p>
     <w:p>
       <w:pPr>
-        <w:pStyle w:val="Heading6"/>
+        <w:pStyle w:val="ListBullet"/>
         <w:ind w:left="880"/>
       </w:pPr>
       <w:r>
         <w:t>一</w:t>
-      </w:r>
-    </w:p>
-    <w:p>
-      <w:pPr>
-        <w:ind w:left="880"/>
-      </w:pPr>
-      <w:r>
+        <w:br/>
         <w:t>附則第十四条第二項、第十八条及び第三十条の規定</w:t>
+        <w:br/>
+        <w:br/>
+        <w:br/>
+        <w:t>公布の日</w:t>
       </w:r>
     </w:p>
     <w:p>
@@ -1789,7 +1823,7 @@
         <w:pStyle w:val="Heading1"/>
       </w:pPr>
       <w:r>
-        <w:t>附　則（平成二七年六月三日法律第三三号）</w:t>
+        <w:t>附則（平成二七年六月三日法律第三三号）</w:t>
       </w:r>
     </w:p>
     <w:p>
@@ -1815,7 +1849,7 @@
         <w:pStyle w:val="Heading1"/>
       </w:pPr>
       <w:r>
-        <w:t>附　則（平成二七年六月三日法律第三四号）</w:t>
+        <w:t>附則（平成二七年六月三日法律第三四号）</w:t>
       </w:r>
     </w:p>
     <w:p>
@@ -1841,7 +1875,7 @@
         <w:pStyle w:val="Heading1"/>
       </w:pPr>
       <w:r>
-        <w:t>附　則（令和二年五月二九日法律第三三号）</w:t>
+        <w:t>附則（令和二年五月二九日法律第三三号）</w:t>
       </w:r>
     </w:p>
     <w:p>
@@ -1877,7 +1911,7 @@
     </w:pPr>
     <w:r>
       <w:tab/>
-      <w:t>WeGov v0.1 - FTS141</w:t>
+      <w:t>WeGov v0.2 - FTS141</w:t>
     </w:r>
   </w:p>
 </w:ftr>
